--- a/Dokumente/Gliederung ausführlich.docx
+++ b/Dokumente/Gliederung ausführlich.docx
@@ -170,20 +170,30 @@
       <w:r>
         <w:rPr>
           <w:color w:val="70AD47" w:themeColor="accent6"/>
-        </w:rPr>
-        <w:t xml:space="preserve"> Outline: </w:t>
-      </w:r>
-      <w:proofErr w:type="spellStart"/>
-      <w:r>
-        <w:rPr>
-          <w:color w:val="70AD47" w:themeColor="accent6"/>
-        </w:rPr>
-        <w:t>short</w:t>
-      </w:r>
-      <w:proofErr w:type="spellEnd"/>
-      <w:r>
-        <w:rPr>
-          <w:color w:val="70AD47" w:themeColor="accent6"/>
+          <w:lang w:val="en-GB"/>
+        </w:rPr>
+        <w:t xml:space="preserve"> Outline: short presentation of the approach and structure of the paper</w:t>
+      </w:r>
+      <w:r>
+        <w:rPr>
+          <w:color w:val="70AD47" w:themeColor="accent6"/>
+          <w:lang w:val="en-GB"/>
+        </w:rPr>
+        <w:t xml:space="preserve"> KDD, </w:t>
+      </w:r>
+      <w:proofErr w:type="spellStart"/>
+      <w:r>
+        <w:rPr>
+          <w:color w:val="70AD47" w:themeColor="accent6"/>
+          <w:lang w:val="en-GB"/>
+        </w:rPr>
+        <w:t>erstes</w:t>
+      </w:r>
+      <w:proofErr w:type="spellEnd"/>
+      <w:r>
+        <w:rPr>
+          <w:color w:val="70AD47" w:themeColor="accent6"/>
+          <w:lang w:val="en-GB"/>
         </w:rPr>
         <w:t xml:space="preserve"> </w:t>
       </w:r>
@@ -191,13 +201,31 @@
       <w:r>
         <w:rPr>
           <w:color w:val="70AD47" w:themeColor="accent6"/>
-        </w:rPr>
-        <w:t>presentation</w:t>
-      </w:r>
-      <w:proofErr w:type="spellEnd"/>
-      <w:r>
-        <w:rPr>
-          <w:color w:val="70AD47" w:themeColor="accent6"/>
+          <w:lang w:val="en-GB"/>
+        </w:rPr>
+        <w:t>Protokoll</w:t>
+      </w:r>
+      <w:proofErr w:type="spellEnd"/>
+      <w:r>
+        <w:rPr>
+          <w:color w:val="70AD47" w:themeColor="accent6"/>
+          <w:lang w:val="en-GB"/>
+        </w:rPr>
+        <w:t xml:space="preserve">, </w:t>
+      </w:r>
+      <w:proofErr w:type="spellStart"/>
+      <w:r>
+        <w:rPr>
+          <w:color w:val="70AD47" w:themeColor="accent6"/>
+          <w:lang w:val="en-GB"/>
+        </w:rPr>
+        <w:t>ausführlicher</w:t>
+      </w:r>
+      <w:proofErr w:type="spellEnd"/>
+      <w:r>
+        <w:rPr>
+          <w:color w:val="70AD47" w:themeColor="accent6"/>
+          <w:lang w:val="en-GB"/>
         </w:rPr>
         <w:t xml:space="preserve"> </w:t>
       </w:r>
@@ -205,13 +233,15 @@
       <w:r>
         <w:rPr>
           <w:color w:val="70AD47" w:themeColor="accent6"/>
-        </w:rPr>
-        <w:t>of</w:t>
-      </w:r>
-      <w:proofErr w:type="spellEnd"/>
-      <w:r>
-        <w:rPr>
-          <w:color w:val="70AD47" w:themeColor="accent6"/>
+          <w:lang w:val="en-GB"/>
+        </w:rPr>
+        <w:t>besprechen</w:t>
+      </w:r>
+      <w:proofErr w:type="spellEnd"/>
+      <w:r>
+        <w:rPr>
+          <w:color w:val="70AD47" w:themeColor="accent6"/>
+          <w:lang w:val="en-GB"/>
         </w:rPr>
         <w:t xml:space="preserve"> </w:t>
       </w:r>
@@ -219,13 +249,15 @@
       <w:r>
         <w:rPr>
           <w:color w:val="70AD47" w:themeColor="accent6"/>
-        </w:rPr>
-        <w:t>the</w:t>
-      </w:r>
-      <w:proofErr w:type="spellEnd"/>
-      <w:r>
-        <w:rPr>
-          <w:color w:val="70AD47" w:themeColor="accent6"/>
+          <w:lang w:val="en-GB"/>
+        </w:rPr>
+        <w:t>wie</w:t>
+      </w:r>
+      <w:proofErr w:type="spellEnd"/>
+      <w:r>
+        <w:rPr>
+          <w:color w:val="70AD47" w:themeColor="accent6"/>
+          <w:lang w:val="en-GB"/>
         </w:rPr>
         <w:t xml:space="preserve"> </w:t>
       </w:r>
@@ -233,13 +265,15 @@
       <w:r>
         <w:rPr>
           <w:color w:val="70AD47" w:themeColor="accent6"/>
-        </w:rPr>
-        <w:t>approach</w:t>
-      </w:r>
-      <w:proofErr w:type="spellEnd"/>
-      <w:r>
-        <w:rPr>
-          <w:color w:val="70AD47" w:themeColor="accent6"/>
+          <w:lang w:val="en-GB"/>
+        </w:rPr>
+        <w:t>wir</w:t>
+      </w:r>
+      <w:proofErr w:type="spellEnd"/>
+      <w:r>
+        <w:rPr>
+          <w:color w:val="70AD47" w:themeColor="accent6"/>
+          <w:lang w:val="en-GB"/>
         </w:rPr>
         <w:t xml:space="preserve"> </w:t>
       </w:r>
@@ -247,13 +281,31 @@
       <w:r>
         <w:rPr>
           <w:color w:val="70AD47" w:themeColor="accent6"/>
-        </w:rPr>
-        <w:t>and</w:t>
-      </w:r>
-      <w:proofErr w:type="spellEnd"/>
-      <w:r>
-        <w:rPr>
-          <w:color w:val="70AD47" w:themeColor="accent6"/>
+          <w:lang w:val="en-GB"/>
+        </w:rPr>
+        <w:t>vorgehen</w:t>
+      </w:r>
+      <w:proofErr w:type="spellEnd"/>
+      <w:r>
+        <w:rPr>
+          <w:color w:val="70AD47" w:themeColor="accent6"/>
+          <w:lang w:val="en-GB"/>
+        </w:rPr>
+        <w:t>/</w:t>
+      </w:r>
+      <w:proofErr w:type="spellStart"/>
+      <w:r>
+        <w:rPr>
+          <w:color w:val="70AD47" w:themeColor="accent6"/>
+          <w:lang w:val="en-GB"/>
+        </w:rPr>
+        <w:t>gedanken</w:t>
+      </w:r>
+      <w:proofErr w:type="spellEnd"/>
+      <w:r>
+        <w:rPr>
+          <w:color w:val="70AD47" w:themeColor="accent6"/>
+          <w:lang w:val="en-GB"/>
         </w:rPr>
         <w:t xml:space="preserve"> </w:t>
       </w:r>
@@ -261,13 +313,15 @@
       <w:r>
         <w:rPr>
           <w:color w:val="70AD47" w:themeColor="accent6"/>
-        </w:rPr>
-        <w:t>structure</w:t>
-      </w:r>
-      <w:proofErr w:type="spellEnd"/>
-      <w:r>
-        <w:rPr>
-          <w:color w:val="70AD47" w:themeColor="accent6"/>
+          <w:lang w:val="en-GB"/>
+        </w:rPr>
+        <w:t>gemacht</w:t>
+      </w:r>
+      <w:proofErr w:type="spellEnd"/>
+      <w:r>
+        <w:rPr>
+          <w:color w:val="70AD47" w:themeColor="accent6"/>
+          <w:lang w:val="en-GB"/>
         </w:rPr>
         <w:t xml:space="preserve"> </w:t>
       </w:r>
@@ -275,63 +329,23 @@
       <w:r>
         <w:rPr>
           <w:color w:val="70AD47" w:themeColor="accent6"/>
-        </w:rPr>
-        <w:t>of</w:t>
-      </w:r>
-      <w:proofErr w:type="spellEnd"/>
-      <w:r>
-        <w:rPr>
-          <w:color w:val="70AD47" w:themeColor="accent6"/>
-        </w:rPr>
-        <w:t xml:space="preserve"> </w:t>
-      </w:r>
-      <w:proofErr w:type="spellStart"/>
-      <w:r>
-        <w:rPr>
-          <w:color w:val="70AD47" w:themeColor="accent6"/>
-        </w:rPr>
-        <w:t>the</w:t>
-      </w:r>
-      <w:proofErr w:type="spellEnd"/>
-      <w:r>
-        <w:rPr>
-          <w:color w:val="70AD47" w:themeColor="accent6"/>
-        </w:rPr>
-        <w:t xml:space="preserve"> </w:t>
-      </w:r>
-      <w:proofErr w:type="spellStart"/>
-      <w:r>
-        <w:rPr>
-          <w:color w:val="70AD47" w:themeColor="accent6"/>
-        </w:rPr>
-        <w:t>paper</w:t>
-      </w:r>
-      <w:proofErr w:type="spellEnd"/>
-      <w:r>
-        <w:rPr>
-          <w:color w:val="70AD47" w:themeColor="accent6"/>
-        </w:rPr>
-        <w:t xml:space="preserve"> KDD, erstes Protokoll, ausführlicher besprechen wie wir vorgehen/</w:t>
-      </w:r>
-      <w:proofErr w:type="spellStart"/>
-      <w:r>
-        <w:rPr>
-          <w:color w:val="70AD47" w:themeColor="accent6"/>
-        </w:rPr>
-        <w:t>gedanken</w:t>
-      </w:r>
-      <w:proofErr w:type="spellEnd"/>
-      <w:r>
-        <w:rPr>
-          <w:color w:val="70AD47" w:themeColor="accent6"/>
-        </w:rPr>
-        <w:t xml:space="preserve"> gemacht haben</w:t>
-      </w:r>
-      <w:r>
-        <w:rPr>
-          <w:color w:val="70AD47" w:themeColor="accent6"/>
-        </w:rPr>
-        <w:t xml:space="preserve"> 1.Iteration, 2. Iteration</w:t>
+          <w:lang w:val="en-GB"/>
+        </w:rPr>
+        <w:t>haben</w:t>
+      </w:r>
+      <w:proofErr w:type="spellEnd"/>
+      <w:r>
+        <w:rPr>
+          <w:color w:val="70AD47" w:themeColor="accent6"/>
+          <w:lang w:val="en-GB"/>
+        </w:rPr>
+        <w:t xml:space="preserve"> 1.Iteration, 2. </w:t>
+      </w:r>
+      <w:r>
+        <w:rPr>
+          <w:color w:val="70AD47" w:themeColor="accent6"/>
+        </w:rPr>
+        <w:t>Iteration</w:t>
       </w:r>
     </w:p>
     <w:p>
@@ -743,7 +757,19 @@
         <w:rPr>
           <w:lang w:val="en-GB"/>
         </w:rPr>
-        <w:t xml:space="preserve">Transformation (N/A values und Outliers, Data reduction, Encoding (scaling), </w:t>
+        <w:t>Transformation (N/A values und Outliers, Data reduction, Encoding (scaling</w:t>
+      </w:r>
+      <w:r>
+        <w:rPr>
+          <w:lang w:val="en-GB"/>
+        </w:rPr>
+        <w:t>, categorisierung</w:t>
+      </w:r>
+      <w:r>
+        <w:rPr>
+          <w:lang w:val="en-GB"/>
+        </w:rPr>
+        <w:t xml:space="preserve">), </w:t>
       </w:r>
     </w:p>
     <w:p>
@@ -861,10 +887,13 @@
         </w:rPr>
       </w:pPr>
       <w:r>
-        <w:rPr>
-          <w:lang w:val="en-GB"/>
-        </w:rPr>
-        <w:t xml:space="preserve">      6</w:t>
+        <w:t xml:space="preserve">      </w:t>
+      </w:r>
+      <w:r>
+        <w:rPr>
+          <w:lang w:val="en-GB"/>
+        </w:rPr>
+        <w:t>6</w:t>
       </w:r>
       <w:r>
         <w:rPr>
@@ -1846,7 +1875,7 @@
   <a:extraClrSchemeLst/>
   <a:extLst>
     <a:ext uri="{05A4C25C-085E-4340-85A3-A5531E510DB2}">
-      <thm15:themeFamily xmlns:thm15="http://schemas.microsoft.com/office/thememl/2012/main" xmlns="" name="Office Theme" id="{62F939B6-93AF-4DB8-9C6B-D6C7DFDC589F}" vid="{4A3C46E8-61CC-4603-A589-7422A47A8E4A}"/>
+      <thm15:themeFamily xmlns="" xmlns:thm15="http://schemas.microsoft.com/office/thememl/2012/main" name="Office Theme" id="{62F939B6-93AF-4DB8-9C6B-D6C7DFDC589F}" vid="{4A3C46E8-61CC-4603-A589-7422A47A8E4A}"/>
     </a:ext>
   </a:extLst>
 </a:theme>
